--- a/PDF Invoice/invoice_template.docx
+++ b/PDF Invoice/invoice_template.docx
@@ -73,7 +73,7 @@
           <w:tab w:val="right" w:pos="2070"/>
           <w:tab w:val="left" w:pos="2880"/>
         </w:tabs>
-        <w:spacing w:after="120" w:line="240" w:lineRule="auto"/>
+        <w:spacing w:after="0" w:line="240" w:lineRule="auto"/>
         <w:rPr>
           <w:rFonts w:ascii="Arial" w:hAnsi="Arial" w:cs="Arial"/>
           <w:b/>
@@ -107,27 +107,7 @@
           <w:sz w:val="24"/>
           <w:szCs w:val="26"/>
         </w:rPr>
-        <w:t>{{</w:t>
-      </w:r>
-      <w:proofErr w:type="spellStart"/>
-      <w:r>
-        <w:rPr>
-          <w:rFonts w:ascii="Arial" w:hAnsi="Arial" w:cs="Arial"/>
-          <w:b/>
-          <w:sz w:val="24"/>
-          <w:szCs w:val="26"/>
-        </w:rPr>
-        <w:t>date_today</w:t>
-      </w:r>
-      <w:proofErr w:type="spellEnd"/>
-      <w:r>
-        <w:rPr>
-          <w:rFonts w:ascii="Arial" w:hAnsi="Arial" w:cs="Arial"/>
-          <w:b/>
-          <w:sz w:val="24"/>
-          <w:szCs w:val="26"/>
-        </w:rPr>
-        <w:t>}}</w:t>
+        <w:t>{{date_today}}</w:t>
       </w:r>
     </w:p>
     <w:p>
@@ -379,41 +359,13 @@
               </w:rPr>
               <w:t>%</w:t>
             </w:r>
-            <w:proofErr w:type="spellStart"/>
-            <w:r>
-              <w:rPr>
-                <w:rFonts w:ascii="Arial" w:hAnsi="Arial" w:cs="Arial"/>
-                <w:sz w:val="18"/>
-                <w:szCs w:val="18"/>
-              </w:rPr>
-              <w:t>tr</w:t>
-            </w:r>
-            <w:proofErr w:type="spellEnd"/>
-            <w:r>
-              <w:rPr>
-                <w:rFonts w:ascii="Arial" w:hAnsi="Arial" w:cs="Arial"/>
-                <w:sz w:val="18"/>
-                <w:szCs w:val="18"/>
-              </w:rPr>
-              <w:t xml:space="preserve"> for item in </w:t>
-            </w:r>
-            <w:proofErr w:type="spellStart"/>
-            <w:r>
-              <w:rPr>
-                <w:rFonts w:ascii="Arial" w:hAnsi="Arial" w:cs="Arial"/>
-                <w:sz w:val="18"/>
-                <w:szCs w:val="18"/>
-              </w:rPr>
-              <w:t>invoice_list</w:t>
-            </w:r>
-            <w:proofErr w:type="spellEnd"/>
-            <w:r>
-              <w:rPr>
-                <w:rFonts w:ascii="Arial" w:hAnsi="Arial" w:cs="Arial"/>
-                <w:sz w:val="18"/>
-                <w:szCs w:val="18"/>
-              </w:rPr>
-              <w:t>%}}</w:t>
+            <w:r>
+              <w:rPr>
+                <w:rFonts w:ascii="Arial" w:hAnsi="Arial" w:cs="Arial"/>
+                <w:sz w:val="18"/>
+                <w:szCs w:val="18"/>
+              </w:rPr>
+              <w:t>tr for item in invoice_list%}}</w:t>
             </w:r>
           </w:p>
         </w:tc>
@@ -718,47 +670,7 @@
                 <w:sz w:val="18"/>
                 <w:szCs w:val="18"/>
               </w:rPr>
-              <w:t>{{%</w:t>
-            </w:r>
-            <w:proofErr w:type="spellStart"/>
-            <w:r>
-              <w:rPr>
-                <w:rFonts w:ascii="Arial" w:hAnsi="Arial" w:cs="Arial"/>
-                <w:color w:val="000000" w:themeColor="text1"/>
-                <w:sz w:val="18"/>
-                <w:szCs w:val="18"/>
-              </w:rPr>
-              <w:t>tr</w:t>
-            </w:r>
-            <w:proofErr w:type="spellEnd"/>
-            <w:r>
-              <w:rPr>
-                <w:rFonts w:ascii="Arial" w:hAnsi="Arial" w:cs="Arial"/>
-                <w:color w:val="000000" w:themeColor="text1"/>
-                <w:sz w:val="18"/>
-                <w:szCs w:val="18"/>
-              </w:rPr>
-              <w:t xml:space="preserve"> </w:t>
-            </w:r>
-            <w:proofErr w:type="spellStart"/>
-            <w:r>
-              <w:rPr>
-                <w:rFonts w:ascii="Arial" w:hAnsi="Arial" w:cs="Arial"/>
-                <w:color w:val="000000" w:themeColor="text1"/>
-                <w:sz w:val="18"/>
-                <w:szCs w:val="18"/>
-              </w:rPr>
-              <w:t>endfor</w:t>
-            </w:r>
-            <w:proofErr w:type="spellEnd"/>
-            <w:r>
-              <w:rPr>
-                <w:rFonts w:ascii="Arial" w:hAnsi="Arial" w:cs="Arial"/>
-                <w:color w:val="000000" w:themeColor="text1"/>
-                <w:sz w:val="18"/>
-                <w:szCs w:val="18"/>
-              </w:rPr>
-              <w:t>%}}</w:t>
+              <w:t>{{%tr endfor%}}</w:t>
             </w:r>
           </w:p>
         </w:tc>
@@ -883,7 +795,6 @@
                 <w:szCs w:val="18"/>
               </w:rPr>
             </w:pPr>
-            <w:bookmarkStart w:id="0" w:name="_GoBack"/>
           </w:p>
         </w:tc>
         <w:tc>
@@ -983,7 +894,6 @@
           </w:p>
         </w:tc>
       </w:tr>
-      <w:bookmarkEnd w:id="0"/>
       <w:tr>
         <w:trPr>
           <w:trHeight w:val="720"/>
@@ -1039,27 +949,7 @@
                 <w:sz w:val="28"/>
                 <w:szCs w:val="32"/>
               </w:rPr>
-              <w:t>{{</w:t>
-            </w:r>
-            <w:proofErr w:type="spellStart"/>
-            <w:r>
-              <w:rPr>
-                <w:rFonts w:ascii="Arial" w:hAnsi="Arial" w:cs="Arial"/>
-                <w:b/>
-                <w:sz w:val="28"/>
-                <w:szCs w:val="32"/>
-              </w:rPr>
-              <w:t>grand_total</w:t>
-            </w:r>
-            <w:proofErr w:type="spellEnd"/>
-            <w:r>
-              <w:rPr>
-                <w:rFonts w:ascii="Arial" w:hAnsi="Arial" w:cs="Arial"/>
-                <w:b/>
-                <w:sz w:val="28"/>
-                <w:szCs w:val="32"/>
-              </w:rPr>
-              <w:t>}}</w:t>
+              <w:t>{{grand_total}}</w:t>
             </w:r>
           </w:p>
         </w:tc>
@@ -1094,9 +984,12 @@
         <w:sectPr>
           <w:headerReference w:type="even" r:id="rId8"/>
           <w:headerReference w:type="default" r:id="rId9"/>
-          <w:headerReference w:type="first" r:id="rId10"/>
+          <w:footerReference w:type="even" r:id="rId10"/>
+          <w:footerReference w:type="default" r:id="rId11"/>
+          <w:headerReference w:type="first" r:id="rId12"/>
+          <w:footerReference w:type="first" r:id="rId13"/>
           <w:pgSz w:w="12240" w:h="15840"/>
-          <w:pgMar w:top="2340" w:right="720" w:bottom="270" w:left="720" w:header="1152" w:footer="720" w:gutter="0"/>
+          <w:pgMar w:top="2453" w:right="720" w:bottom="270" w:left="720" w:header="576" w:footer="432" w:gutter="0"/>
           <w:cols w:space="720"/>
           <w:docGrid w:linePitch="360"/>
         </w:sectPr>
@@ -1357,6 +1250,209 @@
     </w:p>
   </w:endnote>
 </w:endnotes>
+</file>
+
+<file path=word/footer1.xml><?xml version="1.0" encoding="utf-8"?>
+<w:ftr xmlns:wpc="http://schemas.microsoft.com/office/word/2010/wordprocessingCanvas" xmlns:cx="http://schemas.microsoft.com/office/drawing/2014/chartex" xmlns:mc="http://schemas.openxmlformats.org/markup-compatibility/2006" xmlns:o="urn:schemas-microsoft-com:office:office" xmlns:r="http://schemas.openxmlformats.org/officeDocument/2006/relationships" xmlns:m="http://schemas.openxmlformats.org/officeDocument/2006/math" xmlns:v="urn:schemas-microsoft-com:vml" xmlns:wp14="http://schemas.microsoft.com/office/word/2010/wordprocessingDrawing" xmlns:wp="http://schemas.openxmlformats.org/drawingml/2006/wordprocessingDrawing" xmlns:w10="urn:schemas-microsoft-com:office:word" xmlns:w="http://schemas.openxmlformats.org/wordprocessingml/2006/main" xmlns:w14="http://schemas.microsoft.com/office/word/2010/wordml" xmlns:w15="http://schemas.microsoft.com/office/word/2012/wordml" xmlns:w16se="http://schemas.microsoft.com/office/word/2015/wordml/symex" xmlns:wpg="http://schemas.microsoft.com/office/word/2010/wordprocessingGroup" xmlns:wpi="http://schemas.microsoft.com/office/word/2010/wordprocessingInk" xmlns:wne="http://schemas.microsoft.com/office/word/2006/wordml" xmlns:wps="http://schemas.microsoft.com/office/word/2010/wordprocessingShape" mc:Ignorable="w14 w15 w16se wp14">
+  <w:p>
+    <w:pPr>
+      <w:pStyle w:val="Footer"/>
+    </w:pPr>
+  </w:p>
+</w:ftr>
+</file>
+
+<file path=word/footer2.xml><?xml version="1.0" encoding="utf-8"?>
+<w:ftr xmlns:wpc="http://schemas.microsoft.com/office/word/2010/wordprocessingCanvas" xmlns:cx="http://schemas.microsoft.com/office/drawing/2014/chartex" xmlns:mc="http://schemas.openxmlformats.org/markup-compatibility/2006" xmlns:o="urn:schemas-microsoft-com:office:office" xmlns:r="http://schemas.openxmlformats.org/officeDocument/2006/relationships" xmlns:m="http://schemas.openxmlformats.org/officeDocument/2006/math" xmlns:v="urn:schemas-microsoft-com:vml" xmlns:wp14="http://schemas.microsoft.com/office/word/2010/wordprocessingDrawing" xmlns:wp="http://schemas.openxmlformats.org/drawingml/2006/wordprocessingDrawing" xmlns:w10="urn:schemas-microsoft-com:office:word" xmlns:w="http://schemas.openxmlformats.org/wordprocessingml/2006/main" xmlns:w14="http://schemas.microsoft.com/office/word/2010/wordml" xmlns:w15="http://schemas.microsoft.com/office/word/2012/wordml" xmlns:w16se="http://schemas.microsoft.com/office/word/2015/wordml/symex" xmlns:wpg="http://schemas.microsoft.com/office/word/2010/wordprocessingGroup" xmlns:wpi="http://schemas.microsoft.com/office/word/2010/wordprocessingInk" xmlns:wne="http://schemas.microsoft.com/office/word/2006/wordml" xmlns:wps="http://schemas.microsoft.com/office/word/2010/wordprocessingShape" mc:Ignorable="w14 w15 w16se wp14">
+  <w:sdt>
+    <w:sdtPr>
+      <w:rPr>
+        <w:rFonts w:ascii="Tahoma" w:hAnsi="Tahoma" w:cs="Tahoma"/>
+        <w:color w:val="767171" w:themeColor="background2" w:themeShade="80"/>
+        <w:sz w:val="16"/>
+        <w:szCs w:val="16"/>
+      </w:rPr>
+      <w:id w:val="-1374768826"/>
+      <w:docPartObj>
+        <w:docPartGallery w:val="Page Numbers (Bottom of Page)"/>
+        <w:docPartUnique/>
+      </w:docPartObj>
+    </w:sdtPr>
+    <w:sdtEndPr/>
+    <w:sdtContent>
+      <w:sdt>
+        <w:sdtPr>
+          <w:rPr>
+            <w:rFonts w:ascii="Tahoma" w:hAnsi="Tahoma" w:cs="Tahoma"/>
+            <w:color w:val="767171" w:themeColor="background2" w:themeShade="80"/>
+            <w:sz w:val="16"/>
+            <w:szCs w:val="16"/>
+          </w:rPr>
+          <w:id w:val="1075092738"/>
+          <w:docPartObj>
+            <w:docPartGallery w:val="Page Numbers (Top of Page)"/>
+            <w:docPartUnique/>
+          </w:docPartObj>
+        </w:sdtPr>
+        <w:sdtEndPr/>
+        <w:sdtContent>
+          <w:p>
+            <w:pPr>
+              <w:pStyle w:val="Footer"/>
+              <w:jc w:val="right"/>
+              <w:rPr>
+                <w:rFonts w:ascii="Tahoma" w:hAnsi="Tahoma" w:cs="Tahoma"/>
+                <w:color w:val="767171" w:themeColor="background2" w:themeShade="80"/>
+                <w:sz w:val="16"/>
+                <w:szCs w:val="16"/>
+              </w:rPr>
+            </w:pPr>
+            <w:r>
+              <w:rPr>
+                <w:rFonts w:ascii="Tahoma" w:hAnsi="Tahoma" w:cs="Tahoma"/>
+                <w:color w:val="767171" w:themeColor="background2" w:themeShade="80"/>
+                <w:sz w:val="16"/>
+                <w:szCs w:val="16"/>
+              </w:rPr>
+              <w:t xml:space="preserve">Page </w:t>
+            </w:r>
+            <w:r>
+              <w:rPr>
+                <w:rFonts w:ascii="Tahoma" w:hAnsi="Tahoma" w:cs="Tahoma"/>
+                <w:b/>
+                <w:bCs/>
+                <w:color w:val="767171" w:themeColor="background2" w:themeShade="80"/>
+                <w:sz w:val="16"/>
+                <w:szCs w:val="16"/>
+              </w:rPr>
+              <w:fldChar w:fldCharType="begin"/>
+            </w:r>
+            <w:r>
+              <w:rPr>
+                <w:rFonts w:ascii="Tahoma" w:hAnsi="Tahoma" w:cs="Tahoma"/>
+                <w:b/>
+                <w:bCs/>
+                <w:color w:val="767171" w:themeColor="background2" w:themeShade="80"/>
+                <w:sz w:val="16"/>
+                <w:szCs w:val="16"/>
+              </w:rPr>
+              <w:instrText xml:space="preserve"> PAGE </w:instrText>
+            </w:r>
+            <w:r>
+              <w:rPr>
+                <w:rFonts w:ascii="Tahoma" w:hAnsi="Tahoma" w:cs="Tahoma"/>
+                <w:b/>
+                <w:bCs/>
+                <w:color w:val="767171" w:themeColor="background2" w:themeShade="80"/>
+                <w:sz w:val="16"/>
+                <w:szCs w:val="16"/>
+              </w:rPr>
+              <w:fldChar w:fldCharType="separate"/>
+            </w:r>
+            <w:r>
+              <w:rPr>
+                <w:rFonts w:ascii="Tahoma" w:hAnsi="Tahoma" w:cs="Tahoma"/>
+                <w:b/>
+                <w:bCs/>
+                <w:noProof/>
+                <w:color w:val="767171" w:themeColor="background2" w:themeShade="80"/>
+                <w:sz w:val="16"/>
+                <w:szCs w:val="16"/>
+              </w:rPr>
+              <w:t>1</w:t>
+            </w:r>
+            <w:r>
+              <w:rPr>
+                <w:rFonts w:ascii="Tahoma" w:hAnsi="Tahoma" w:cs="Tahoma"/>
+                <w:b/>
+                <w:bCs/>
+                <w:color w:val="767171" w:themeColor="background2" w:themeShade="80"/>
+                <w:sz w:val="16"/>
+                <w:szCs w:val="16"/>
+              </w:rPr>
+              <w:fldChar w:fldCharType="end"/>
+            </w:r>
+            <w:r>
+              <w:rPr>
+                <w:rFonts w:ascii="Tahoma" w:hAnsi="Tahoma" w:cs="Tahoma"/>
+                <w:color w:val="767171" w:themeColor="background2" w:themeShade="80"/>
+                <w:sz w:val="16"/>
+                <w:szCs w:val="16"/>
+              </w:rPr>
+              <w:t xml:space="preserve"> of </w:t>
+            </w:r>
+            <w:r>
+              <w:rPr>
+                <w:rFonts w:ascii="Tahoma" w:hAnsi="Tahoma" w:cs="Tahoma"/>
+                <w:b/>
+                <w:bCs/>
+                <w:color w:val="767171" w:themeColor="background2" w:themeShade="80"/>
+                <w:sz w:val="16"/>
+                <w:szCs w:val="16"/>
+              </w:rPr>
+              <w:fldChar w:fldCharType="begin"/>
+            </w:r>
+            <w:r>
+              <w:rPr>
+                <w:rFonts w:ascii="Tahoma" w:hAnsi="Tahoma" w:cs="Tahoma"/>
+                <w:b/>
+                <w:bCs/>
+                <w:color w:val="767171" w:themeColor="background2" w:themeShade="80"/>
+                <w:sz w:val="16"/>
+                <w:szCs w:val="16"/>
+              </w:rPr>
+              <w:instrText xml:space="preserve"> NUMPAGES  </w:instrText>
+            </w:r>
+            <w:r>
+              <w:rPr>
+                <w:rFonts w:ascii="Tahoma" w:hAnsi="Tahoma" w:cs="Tahoma"/>
+                <w:b/>
+                <w:bCs/>
+                <w:color w:val="767171" w:themeColor="background2" w:themeShade="80"/>
+                <w:sz w:val="16"/>
+                <w:szCs w:val="16"/>
+              </w:rPr>
+              <w:fldChar w:fldCharType="separate"/>
+            </w:r>
+            <w:r>
+              <w:rPr>
+                <w:rFonts w:ascii="Tahoma" w:hAnsi="Tahoma" w:cs="Tahoma"/>
+                <w:b/>
+                <w:bCs/>
+                <w:noProof/>
+                <w:color w:val="767171" w:themeColor="background2" w:themeShade="80"/>
+                <w:sz w:val="16"/>
+                <w:szCs w:val="16"/>
+              </w:rPr>
+              <w:t>1</w:t>
+            </w:r>
+            <w:r>
+              <w:rPr>
+                <w:rFonts w:ascii="Tahoma" w:hAnsi="Tahoma" w:cs="Tahoma"/>
+                <w:b/>
+                <w:bCs/>
+                <w:color w:val="767171" w:themeColor="background2" w:themeShade="80"/>
+                <w:sz w:val="16"/>
+                <w:szCs w:val="16"/>
+              </w:rPr>
+              <w:fldChar w:fldCharType="end"/>
+            </w:r>
+          </w:p>
+        </w:sdtContent>
+      </w:sdt>
+    </w:sdtContent>
+  </w:sdt>
+</w:ftr>
+</file>
+
+<file path=word/footer3.xml><?xml version="1.0" encoding="utf-8"?>
+<w:ftr xmlns:wpc="http://schemas.microsoft.com/office/word/2010/wordprocessingCanvas" xmlns:cx="http://schemas.microsoft.com/office/drawing/2014/chartex" xmlns:mc="http://schemas.openxmlformats.org/markup-compatibility/2006" xmlns:o="urn:schemas-microsoft-com:office:office" xmlns:r="http://schemas.openxmlformats.org/officeDocument/2006/relationships" xmlns:m="http://schemas.openxmlformats.org/officeDocument/2006/math" xmlns:v="urn:schemas-microsoft-com:vml" xmlns:wp14="http://schemas.microsoft.com/office/word/2010/wordprocessingDrawing" xmlns:wp="http://schemas.openxmlformats.org/drawingml/2006/wordprocessingDrawing" xmlns:w10="urn:schemas-microsoft-com:office:word" xmlns:w="http://schemas.openxmlformats.org/wordprocessingml/2006/main" xmlns:w14="http://schemas.microsoft.com/office/word/2010/wordml" xmlns:w15="http://schemas.microsoft.com/office/word/2012/wordml" xmlns:w16se="http://schemas.microsoft.com/office/word/2015/wordml/symex" xmlns:wpg="http://schemas.microsoft.com/office/word/2010/wordprocessingGroup" xmlns:wpi="http://schemas.microsoft.com/office/word/2010/wordprocessingInk" xmlns:wne="http://schemas.microsoft.com/office/word/2006/wordml" xmlns:wps="http://schemas.microsoft.com/office/word/2010/wordprocessingShape" mc:Ignorable="w14 w15 w16se wp14">
+  <w:p>
+    <w:pPr>
+      <w:pStyle w:val="Footer"/>
+    </w:pPr>
+  </w:p>
+</w:ftr>
 </file>
 
 <file path=word/footnotes.xml><?xml version="1.0" encoding="utf-8"?>
@@ -1429,29 +1525,26 @@
   <w:p>
     <w:pPr>
       <w:pStyle w:val="Header"/>
-      <w:tabs>
-        <w:tab w:val="clear" w:pos="4680"/>
-        <w:tab w:val="clear" w:pos="9360"/>
-        <w:tab w:val="left" w:pos="2278"/>
-      </w:tabs>
     </w:pPr>
+    <w:bookmarkStart w:id="0" w:name="_GoBack"/>
+    <w:bookmarkEnd w:id="0"/>
     <w:r>
       <w:rPr>
         <w:noProof/>
       </w:rPr>
       <w:drawing>
-        <wp:anchor distT="0" distB="0" distL="114300" distR="114300" simplePos="0" relativeHeight="251662336" behindDoc="0" locked="0" layoutInCell="1" allowOverlap="1" wp14:anchorId="0DAF9AC8" wp14:editId="24D1A327">
+        <wp:anchor distT="0" distB="0" distL="114300" distR="114300" simplePos="0" relativeHeight="251663360" behindDoc="0" locked="0" layoutInCell="1" allowOverlap="1" wp14:anchorId="101CBC66" wp14:editId="39745545">
           <wp:simplePos x="0" y="0"/>
-          <wp:positionH relativeFrom="margin">
-            <wp:posOffset>-457200</wp:posOffset>
+          <wp:positionH relativeFrom="column">
+            <wp:posOffset>432859</wp:posOffset>
           </wp:positionH>
           <wp:positionV relativeFrom="paragraph">
-            <wp:posOffset>-445135</wp:posOffset>
+            <wp:posOffset>-25400</wp:posOffset>
           </wp:positionV>
-          <wp:extent cx="7772400" cy="1027681"/>
-          <wp:effectExtent l="0" t="0" r="0" b="1270"/>
+          <wp:extent cx="1188720" cy="1188720"/>
+          <wp:effectExtent l="0" t="0" r="0" b="0"/>
           <wp:wrapNone/>
-          <wp:docPr id="20" name="Picture 20"/>
+          <wp:docPr id="147" name="Picture 147" descr="D:\LocalFiles\Documents\Black Bird\img\logo.png"/>
           <wp:cNvGraphicFramePr>
             <a:graphicFrameLocks xmlns:a="http://schemas.openxmlformats.org/drawingml/2006/main" noChangeAspect="1"/>
           </wp:cNvGraphicFramePr>
@@ -1459,14 +1552,16 @@
             <a:graphicData uri="http://schemas.openxmlformats.org/drawingml/2006/picture">
               <pic:pic xmlns:pic="http://schemas.openxmlformats.org/drawingml/2006/picture">
                 <pic:nvPicPr>
-                  <pic:cNvPr id="4" name="Picture 3"/>
-                  <pic:cNvPicPr/>
+                  <pic:cNvPr id="0" name="Picture 6" descr="D:\LocalFiles\Documents\Black Bird\img\logo.png"/>
+                  <pic:cNvPicPr>
+                    <a:picLocks noChangeAspect="1" noChangeArrowheads="1"/>
+                  </pic:cNvPicPr>
                 </pic:nvPicPr>
                 <pic:blipFill>
                   <a:blip r:embed="rId1">
                     <a:extLst>
                       <a:ext uri="{28A0092B-C50C-407E-A947-70E740481C1C}">
-                        <a14:useLocalDpi xmlns:a14="http://schemas.microsoft.com/office/drawing/2010/main" val="0"/>
+                        <a14:useLocalDpi xmlns:a14="http://schemas.microsoft.com/office/drawing/2010/main"/>
                       </a:ext>
                     </a:extLst>
                   </a:blip>
@@ -1478,20 +1573,23 @@
                 <pic:spPr bwMode="auto">
                   <a:xfrm>
                     <a:off x="0" y="0"/>
-                    <a:ext cx="7772400" cy="1027681"/>
+                    <a:ext cx="1188720" cy="1188720"/>
                   </a:xfrm>
                   <a:prstGeom prst="rect">
                     <a:avLst/>
                   </a:prstGeom>
                   <a:noFill/>
+                  <a:ln>
+                    <a:noFill/>
+                  </a:ln>
                 </pic:spPr>
               </pic:pic>
             </a:graphicData>
           </a:graphic>
-          <wp14:sizeRelH relativeFrom="margin">
+          <wp14:sizeRelH relativeFrom="page">
             <wp14:pctWidth>0</wp14:pctWidth>
           </wp14:sizeRelH>
-          <wp14:sizeRelV relativeFrom="margin">
+          <wp14:sizeRelV relativeFrom="page">
             <wp14:pctHeight>0</wp14:pctHeight>
           </wp14:sizeRelV>
         </wp:anchor>
@@ -1521,14 +1619,78 @@
           <v:path o:extrusionok="f" gradientshapeok="t" o:connecttype="rect"/>
           <o:lock v:ext="edit" aspectratio="t"/>
         </v:shapetype>
-        <v:shape id="WordPictureWatermark40125736" o:spid="_x0000_s2057" type="#_x0000_t75" style="position:absolute;margin-left:0;margin-top:0;width:539.75pt;height:698.5pt;z-index:-251656192;mso-position-horizontal:center;mso-position-horizontal-relative:margin;mso-position-vertical:center;mso-position-vertical-relative:margin" o:allowincell="f">
+        <v:shape id="WordPictureWatermark293889033" o:spid="_x0000_s2059" type="#_x0000_t75" style="position:absolute;margin-left:0;margin-top:0;width:467.55pt;height:605.05pt;z-index:-251652096;mso-position-horizontal:center;mso-position-horizontal-relative:margin;mso-position-vertical:center;mso-position-vertical-relative:margin" o:allowincell="f">
           <v:imagedata r:id="rId2" o:title="watermark logo" gain="19661f" blacklevel="22938f"/>
           <w10:wrap anchorx="margin" anchory="margin"/>
         </v:shape>
       </w:pict>
     </w:r>
     <w:r>
-      <w:tab/>
+      <w:rPr>
+        <w:noProof/>
+      </w:rPr>
+      <w:drawing>
+        <wp:anchor distT="0" distB="0" distL="114300" distR="114300" simplePos="0" relativeHeight="251662336" behindDoc="1" locked="0" layoutInCell="1" allowOverlap="1" wp14:anchorId="3EF80518" wp14:editId="4BE83911">
+          <wp:simplePos x="0" y="0"/>
+          <wp:positionH relativeFrom="margin">
+            <wp:align>center</wp:align>
+          </wp:positionH>
+          <wp:positionV relativeFrom="paragraph">
+            <wp:posOffset>-25400</wp:posOffset>
+          </wp:positionV>
+          <wp:extent cx="5943600" cy="1249045"/>
+          <wp:effectExtent l="0" t="0" r="0" b="0"/>
+          <wp:wrapTopAndBottom/>
+          <wp:docPr id="148" name="Picture 148" descr="D:\LocalFiles\Documents\Black Bird\img\Header.png"/>
+          <wp:cNvGraphicFramePr>
+            <a:graphicFrameLocks xmlns:a="http://schemas.openxmlformats.org/drawingml/2006/main" noChangeAspect="1"/>
+          </wp:cNvGraphicFramePr>
+          <a:graphic xmlns:a="http://schemas.openxmlformats.org/drawingml/2006/main">
+            <a:graphicData uri="http://schemas.openxmlformats.org/drawingml/2006/picture">
+              <pic:pic xmlns:pic="http://schemas.openxmlformats.org/drawingml/2006/picture">
+                <pic:nvPicPr>
+                  <pic:cNvPr id="0" name="Picture 7" descr="D:\LocalFiles\Documents\Black Bird\img\Header.png"/>
+                  <pic:cNvPicPr>
+                    <a:picLocks noChangeAspect="1" noChangeArrowheads="1"/>
+                  </pic:cNvPicPr>
+                </pic:nvPicPr>
+                <pic:blipFill>
+                  <a:blip r:embed="rId3" cstate="print">
+                    <a:extLst>
+                      <a:ext uri="{28A0092B-C50C-407E-A947-70E740481C1C}">
+                        <a14:useLocalDpi xmlns:a14="http://schemas.microsoft.com/office/drawing/2010/main"/>
+                      </a:ext>
+                    </a:extLst>
+                  </a:blip>
+                  <a:srcRect/>
+                  <a:stretch>
+                    <a:fillRect/>
+                  </a:stretch>
+                </pic:blipFill>
+                <pic:spPr bwMode="auto">
+                  <a:xfrm>
+                    <a:off x="0" y="0"/>
+                    <a:ext cx="5943600" cy="1249045"/>
+                  </a:xfrm>
+                  <a:prstGeom prst="rect">
+                    <a:avLst/>
+                  </a:prstGeom>
+                  <a:noFill/>
+                  <a:ln>
+                    <a:noFill/>
+                  </a:ln>
+                </pic:spPr>
+              </pic:pic>
+            </a:graphicData>
+          </a:graphic>
+          <wp14:sizeRelH relativeFrom="page">
+            <wp14:pctWidth>0</wp14:pctWidth>
+          </wp14:sizeRelH>
+          <wp14:sizeRelV relativeFrom="page">
+            <wp14:pctHeight>0</wp14:pctHeight>
+          </wp14:sizeRelV>
+        </wp:anchor>
+      </w:drawing>
     </w:r>
   </w:p>
 </w:hdr>
@@ -2606,7 +2768,7 @@
 </file>
 
 <file path=customXml/itemProps1.xml><?xml version="1.0" encoding="utf-8"?>
-<ds:datastoreItem xmlns:ds="http://schemas.openxmlformats.org/officeDocument/2006/customXml" ds:itemID="{080D5F59-3A94-4702-9759-6A95D3E0E5E0}">
+<ds:datastoreItem xmlns:ds="http://schemas.openxmlformats.org/officeDocument/2006/customXml" ds:itemID="{9847DDF5-1E5D-4C39-96C5-A6BBB577162E}">
   <ds:schemaRefs>
     <ds:schemaRef ds:uri="http://schemas.openxmlformats.org/officeDocument/2006/bibliography"/>
   </ds:schemaRefs>

--- a/PDF Invoice/invoice_template.docx
+++ b/PDF Invoice/invoice_template.docx
@@ -107,7 +107,27 @@
           <w:sz w:val="24"/>
           <w:szCs w:val="26"/>
         </w:rPr>
-        <w:t>{{date_today}}</w:t>
+        <w:t>{{</w:t>
+      </w:r>
+      <w:proofErr w:type="spellStart"/>
+      <w:r>
+        <w:rPr>
+          <w:rFonts w:ascii="Arial" w:hAnsi="Arial" w:cs="Arial"/>
+          <w:b/>
+          <w:sz w:val="24"/>
+          <w:szCs w:val="26"/>
+        </w:rPr>
+        <w:t>date_today</w:t>
+      </w:r>
+      <w:proofErr w:type="spellEnd"/>
+      <w:r>
+        <w:rPr>
+          <w:rFonts w:ascii="Arial" w:hAnsi="Arial" w:cs="Arial"/>
+          <w:b/>
+          <w:sz w:val="24"/>
+          <w:szCs w:val="26"/>
+        </w:rPr>
+        <w:t>}}</w:t>
       </w:r>
     </w:p>
     <w:p>
@@ -359,13 +379,41 @@
               </w:rPr>
               <w:t>%</w:t>
             </w:r>
-            <w:r>
-              <w:rPr>
-                <w:rFonts w:ascii="Arial" w:hAnsi="Arial" w:cs="Arial"/>
-                <w:sz w:val="18"/>
-                <w:szCs w:val="18"/>
-              </w:rPr>
-              <w:t>tr for item in invoice_list%}}</w:t>
+            <w:proofErr w:type="spellStart"/>
+            <w:r>
+              <w:rPr>
+                <w:rFonts w:ascii="Arial" w:hAnsi="Arial" w:cs="Arial"/>
+                <w:sz w:val="18"/>
+                <w:szCs w:val="18"/>
+              </w:rPr>
+              <w:t>tr</w:t>
+            </w:r>
+            <w:proofErr w:type="spellEnd"/>
+            <w:r>
+              <w:rPr>
+                <w:rFonts w:ascii="Arial" w:hAnsi="Arial" w:cs="Arial"/>
+                <w:sz w:val="18"/>
+                <w:szCs w:val="18"/>
+              </w:rPr>
+              <w:t xml:space="preserve"> for item in </w:t>
+            </w:r>
+            <w:proofErr w:type="spellStart"/>
+            <w:r>
+              <w:rPr>
+                <w:rFonts w:ascii="Arial" w:hAnsi="Arial" w:cs="Arial"/>
+                <w:sz w:val="18"/>
+                <w:szCs w:val="18"/>
+              </w:rPr>
+              <w:t>invoice_list</w:t>
+            </w:r>
+            <w:proofErr w:type="spellEnd"/>
+            <w:r>
+              <w:rPr>
+                <w:rFonts w:ascii="Arial" w:hAnsi="Arial" w:cs="Arial"/>
+                <w:sz w:val="18"/>
+                <w:szCs w:val="18"/>
+              </w:rPr>
+              <w:t>%}}</w:t>
             </w:r>
           </w:p>
         </w:tc>
@@ -639,7 +687,25 @@
                 <w:sz w:val="18"/>
                 <w:szCs w:val="18"/>
               </w:rPr>
-              <w:t>{{item[6]}}</w:t>
+              <w:t>{{item[</w:t>
+            </w:r>
+            <w:r>
+              <w:rPr>
+                <w:rFonts w:ascii="Arial" w:hAnsi="Arial" w:cs="Arial"/>
+                <w:sz w:val="18"/>
+                <w:szCs w:val="18"/>
+              </w:rPr>
+              <w:t>7</w:t>
+            </w:r>
+            <w:bookmarkStart w:id="0" w:name="_GoBack"/>
+            <w:bookmarkEnd w:id="0"/>
+            <w:r>
+              <w:rPr>
+                <w:rFonts w:ascii="Arial" w:hAnsi="Arial" w:cs="Arial"/>
+                <w:sz w:val="18"/>
+                <w:szCs w:val="18"/>
+              </w:rPr>
+              <w:t>]}}</w:t>
             </w:r>
           </w:p>
         </w:tc>
@@ -670,7 +736,47 @@
                 <w:sz w:val="18"/>
                 <w:szCs w:val="18"/>
               </w:rPr>
-              <w:t>{{%tr endfor%}}</w:t>
+              <w:t>{{%</w:t>
+            </w:r>
+            <w:proofErr w:type="spellStart"/>
+            <w:r>
+              <w:rPr>
+                <w:rFonts w:ascii="Arial" w:hAnsi="Arial" w:cs="Arial"/>
+                <w:color w:val="000000" w:themeColor="text1"/>
+                <w:sz w:val="18"/>
+                <w:szCs w:val="18"/>
+              </w:rPr>
+              <w:t>tr</w:t>
+            </w:r>
+            <w:proofErr w:type="spellEnd"/>
+            <w:r>
+              <w:rPr>
+                <w:rFonts w:ascii="Arial" w:hAnsi="Arial" w:cs="Arial"/>
+                <w:color w:val="000000" w:themeColor="text1"/>
+                <w:sz w:val="18"/>
+                <w:szCs w:val="18"/>
+              </w:rPr>
+              <w:t xml:space="preserve"> </w:t>
+            </w:r>
+            <w:proofErr w:type="spellStart"/>
+            <w:r>
+              <w:rPr>
+                <w:rFonts w:ascii="Arial" w:hAnsi="Arial" w:cs="Arial"/>
+                <w:color w:val="000000" w:themeColor="text1"/>
+                <w:sz w:val="18"/>
+                <w:szCs w:val="18"/>
+              </w:rPr>
+              <w:t>endfor</w:t>
+            </w:r>
+            <w:proofErr w:type="spellEnd"/>
+            <w:r>
+              <w:rPr>
+                <w:rFonts w:ascii="Arial" w:hAnsi="Arial" w:cs="Arial"/>
+                <w:color w:val="000000" w:themeColor="text1"/>
+                <w:sz w:val="18"/>
+                <w:szCs w:val="18"/>
+              </w:rPr>
+              <w:t>%}}</w:t>
             </w:r>
           </w:p>
         </w:tc>
@@ -949,7 +1055,27 @@
                 <w:sz w:val="28"/>
                 <w:szCs w:val="32"/>
               </w:rPr>
-              <w:t>{{grand_total}}</w:t>
+              <w:t>{{</w:t>
+            </w:r>
+            <w:proofErr w:type="spellStart"/>
+            <w:r>
+              <w:rPr>
+                <w:rFonts w:ascii="Arial" w:hAnsi="Arial" w:cs="Arial"/>
+                <w:b/>
+                <w:sz w:val="28"/>
+                <w:szCs w:val="32"/>
+              </w:rPr>
+              <w:t>grand_total</w:t>
+            </w:r>
+            <w:proofErr w:type="spellEnd"/>
+            <w:r>
+              <w:rPr>
+                <w:rFonts w:ascii="Arial" w:hAnsi="Arial" w:cs="Arial"/>
+                <w:b/>
+                <w:sz w:val="28"/>
+                <w:szCs w:val="32"/>
+              </w:rPr>
+              <w:t>}}</w:t>
             </w:r>
           </w:p>
         </w:tc>
@@ -1526,8 +1652,6 @@
     <w:pPr>
       <w:pStyle w:val="Header"/>
     </w:pPr>
-    <w:bookmarkStart w:id="0" w:name="_GoBack"/>
-    <w:bookmarkEnd w:id="0"/>
     <w:r>
       <w:rPr>
         <w:noProof/>
@@ -2768,7 +2892,7 @@
 </file>
 
 <file path=customXml/itemProps1.xml><?xml version="1.0" encoding="utf-8"?>
-<ds:datastoreItem xmlns:ds="http://schemas.openxmlformats.org/officeDocument/2006/customXml" ds:itemID="{9847DDF5-1E5D-4C39-96C5-A6BBB577162E}">
+<ds:datastoreItem xmlns:ds="http://schemas.openxmlformats.org/officeDocument/2006/customXml" ds:itemID="{F55A6A6F-22DB-48E3-94FB-4A817113BC72}">
   <ds:schemaRefs>
     <ds:schemaRef ds:uri="http://schemas.openxmlformats.org/officeDocument/2006/bibliography"/>
   </ds:schemaRefs>
